--- a/需求分析/需求跟踪矩阵/需求跟踪矩阵说明v0.0.2.docx
+++ b/需求分析/需求跟踪矩阵/需求跟踪矩阵说明v0.0.2.docx
@@ -13,9 +13,9 @@
       </w:pPr>
       <w:bookmarkStart w:id="0" w:name="_Toc527314984"/>
       <w:bookmarkEnd w:id="0"/>
-      <w:bookmarkStart w:id="1" w:name="_Toc525942182"/>
+      <w:bookmarkStart w:id="1" w:name="_Toc531250273"/>
       <w:bookmarkEnd w:id="1"/>
-      <w:bookmarkStart w:id="2" w:name="_Toc531250273"/>
+      <w:bookmarkStart w:id="2" w:name="_Toc525942182"/>
       <w:bookmarkEnd w:id="2"/>
       <w:bookmarkStart w:id="3" w:name="_Toc526032363"/>
       <w:bookmarkEnd w:id="3"/>
@@ -1244,6 +1244,15 @@
                 <w:lang w:val="en-US" w:eastAsia="zh-CN"/>
               </w:rPr>
             </w:pPr>
+            <w:r>
+              <w:rPr>
+                <w:rFonts w:hint="eastAsia" w:ascii="宋体" w:hAnsi="宋体" w:eastAsia="等线" w:cs="Times New Roman"/>
+                <w:sz w:val="18"/>
+                <w:szCs w:val="18"/>
+                <w:lang w:val="en-US" w:eastAsia="zh-CN"/>
+              </w:rPr>
+              <w:t>2021-05-17</w:t>
+            </w:r>
           </w:p>
         </w:tc>
         <w:tc>
@@ -1262,12 +1271,21 @@
             <w:pPr>
               <w:jc w:val="center"/>
               <w:rPr>
+                <w:rFonts w:hint="default" w:ascii="宋体" w:hAnsi="宋体" w:eastAsia="等线" w:cs="Times New Roman"/>
+                <w:sz w:val="18"/>
+                <w:szCs w:val="18"/>
+                <w:lang w:val="en-US" w:eastAsia="zh-CN"/>
+              </w:rPr>
+            </w:pPr>
+            <w:r>
+              <w:rPr>
                 <w:rFonts w:hint="eastAsia" w:ascii="宋体" w:hAnsi="宋体" w:eastAsia="等线" w:cs="Times New Roman"/>
                 <w:sz w:val="18"/>
                 <w:szCs w:val="18"/>
-                <w:lang w:eastAsia="zh-CN"/>
-              </w:rPr>
-            </w:pPr>
+                <w:lang w:val="en-US" w:eastAsia="zh-CN"/>
+              </w:rPr>
+              <w:t>邢海粟</w:t>
+            </w:r>
           </w:p>
         </w:tc>
         <w:tc>
@@ -1286,11 +1304,21 @@
             <w:pPr>
               <w:jc w:val="center"/>
               <w:rPr>
-                <w:rFonts w:ascii="宋体" w:hAnsi="宋体" w:eastAsia="等线" w:cs="Times New Roman"/>
-                <w:sz w:val="18"/>
-                <w:szCs w:val="18"/>
+                <w:rFonts w:hint="eastAsia" w:ascii="宋体" w:hAnsi="宋体" w:eastAsia="等线" w:cs="Times New Roman"/>
+                <w:sz w:val="18"/>
+                <w:szCs w:val="18"/>
+                <w:lang w:val="en-US" w:eastAsia="zh-CN"/>
               </w:rPr>
             </w:pPr>
+            <w:r>
+              <w:rPr>
+                <w:rFonts w:hint="eastAsia" w:ascii="宋体" w:hAnsi="宋体" w:eastAsia="等线" w:cs="Times New Roman"/>
+                <w:sz w:val="18"/>
+                <w:szCs w:val="18"/>
+                <w:lang w:val="en-US" w:eastAsia="zh-CN"/>
+              </w:rPr>
+              <w:t>邢海粟</w:t>
+            </w:r>
           </w:p>
         </w:tc>
       </w:tr>
@@ -1497,11 +1525,21 @@
             <w:pPr>
               <w:jc w:val="center"/>
               <w:rPr>
-                <w:rFonts w:ascii="宋体" w:hAnsi="宋体" w:eastAsia="等线" w:cs="Times New Roman"/>
-                <w:sz w:val="18"/>
-                <w:szCs w:val="18"/>
+                <w:rFonts w:hint="default" w:ascii="宋体" w:hAnsi="宋体" w:eastAsia="等线" w:cs="Times New Roman"/>
+                <w:sz w:val="18"/>
+                <w:szCs w:val="18"/>
+                <w:lang w:val="en-US" w:eastAsia="zh-CN"/>
               </w:rPr>
             </w:pPr>
+            <w:r>
+              <w:rPr>
+                <w:rFonts w:hint="eastAsia" w:ascii="宋体" w:hAnsi="宋体" w:eastAsia="等线" w:cs="Times New Roman"/>
+                <w:sz w:val="18"/>
+                <w:szCs w:val="18"/>
+                <w:lang w:val="en-US" w:eastAsia="zh-CN"/>
+              </w:rPr>
+              <w:t>2021-05-18</w:t>
+            </w:r>
           </w:p>
         </w:tc>
         <w:tc>
@@ -1520,11 +1558,21 @@
             <w:pPr>
               <w:jc w:val="center"/>
               <w:rPr>
-                <w:rFonts w:ascii="宋体" w:hAnsi="宋体" w:eastAsia="等线" w:cs="Times New Roman"/>
-                <w:sz w:val="18"/>
-                <w:szCs w:val="18"/>
+                <w:rFonts w:hint="eastAsia" w:ascii="宋体" w:hAnsi="宋体" w:eastAsia="等线" w:cs="Times New Roman"/>
+                <w:sz w:val="18"/>
+                <w:szCs w:val="18"/>
+                <w:lang w:val="en-US" w:eastAsia="zh-CN"/>
               </w:rPr>
             </w:pPr>
+            <w:r>
+              <w:rPr>
+                <w:rFonts w:hint="eastAsia" w:ascii="宋体" w:hAnsi="宋体" w:eastAsia="等线" w:cs="Times New Roman"/>
+                <w:sz w:val="18"/>
+                <w:szCs w:val="18"/>
+                <w:lang w:val="en-US" w:eastAsia="zh-CN"/>
+              </w:rPr>
+              <w:t>邢海粟</w:t>
+            </w:r>
           </w:p>
         </w:tc>
         <w:tc>
@@ -1543,11 +1591,23 @@
             <w:pPr>
               <w:jc w:val="center"/>
               <w:rPr>
-                <w:rFonts w:ascii="宋体" w:hAnsi="宋体" w:eastAsia="等线" w:cs="Times New Roman"/>
-                <w:sz w:val="18"/>
-                <w:szCs w:val="18"/>
+                <w:rFonts w:hint="eastAsia" w:ascii="宋体" w:hAnsi="宋体" w:eastAsia="等线" w:cs="Times New Roman"/>
+                <w:sz w:val="18"/>
+                <w:szCs w:val="18"/>
+                <w:lang w:val="en-US" w:eastAsia="zh-CN"/>
               </w:rPr>
             </w:pPr>
+            <w:r>
+              <w:rPr>
+                <w:rFonts w:hint="eastAsia" w:ascii="宋体" w:hAnsi="宋体" w:eastAsia="等线" w:cs="Times New Roman"/>
+                <w:sz w:val="18"/>
+                <w:szCs w:val="18"/>
+                <w:lang w:val="en-US" w:eastAsia="zh-CN"/>
+              </w:rPr>
+              <w:t>邢海粟</w:t>
+            </w:r>
+            <w:bookmarkStart w:id="10" w:name="_GoBack"/>
+            <w:bookmarkEnd w:id="10"/>
           </w:p>
         </w:tc>
       </w:tr>
@@ -4680,27 +4740,15 @@
           <w:lang w:val="en-US" w:eastAsia="zh-CN"/>
         </w:rPr>
       </w:pPr>
-      <w:bookmarkStart w:id="10" w:name="_GoBack"/>
-      <w:r>
-        <w:rPr>
-          <w:rFonts w:hint="eastAsia"/>
-          <w:kern w:val="0"/>
-          <w:sz w:val="24"/>
-          <w:szCs w:val="24"/>
-          <w:lang w:val="en-US" w:eastAsia="zh-CN"/>
-        </w:rPr>
-        <w:t>CDEB</w:t>
-      </w:r>
-      <w:bookmarkEnd w:id="10"/>
-      <w:r>
-        <w:rPr>
-          <w:rFonts w:hint="eastAsia"/>
-          <w:kern w:val="0"/>
-          <w:sz w:val="24"/>
-          <w:szCs w:val="24"/>
-          <w:lang w:val="en-US" w:eastAsia="zh-CN"/>
-        </w:rPr>
-        <w:t>：</w:t>
+      <w:r>
+        <w:rPr>
+          <w:rFonts w:hint="eastAsia"/>
+          <w:kern w:val="0"/>
+          <w:sz w:val="24"/>
+          <w:szCs w:val="24"/>
+          <w:lang w:val="en-US" w:eastAsia="zh-CN"/>
+        </w:rPr>
+        <w:t>CDEB：</w:t>
       </w:r>
       <w:r>
         <w:rPr>
